--- a/C# Basics/7. Типове данни, променливи и константи.docx
+++ b/C# Basics/7. Типове данни, променливи и константи.docx
@@ -213,7 +213,27 @@
           <w:szCs w:val="28"/>
           <w:lang w:val="bg-BG"/>
         </w:rPr>
-        <w:t xml:space="preserve"> логически променливи и т.н.</w:t>
+        <w:t xml:space="preserve"> логически </w:t>
+      </w:r>
+      <w:r>
+        <w:rPr>
+          <w:rFonts w:ascii="Arial" w:hAnsi="Arial" w:cs="Arial"/>
+          <w:sz w:val="28"/>
+          <w:szCs w:val="28"/>
+          <w:lang w:val="bg-BG"/>
+        </w:rPr>
+        <w:t>стойности</w:t>
+      </w:r>
+      <w:bookmarkStart w:id="0" w:name="_GoBack"/>
+      <w:bookmarkEnd w:id="0"/>
+      <w:r>
+        <w:rPr>
+          <w:rFonts w:ascii="Arial" w:hAnsi="Arial" w:cs="Arial"/>
+          <w:sz w:val="28"/>
+          <w:szCs w:val="28"/>
+          <w:lang w:val="bg-BG"/>
+        </w:rPr>
+        <w:t xml:space="preserve"> и т.н.</w:t>
       </w:r>
       <w:r>
         <w:rPr>
@@ -2856,8 +2876,6 @@
         </w:rPr>
         <w:t>Visual Studio:</w:t>
       </w:r>
-      <w:bookmarkStart w:id="0" w:name="_GoBack"/>
-      <w:bookmarkEnd w:id="0"/>
     </w:p>
     <w:p>
       <w:pPr>
